--- a/DO/DO测试记录.docx
+++ b/DO/DO测试记录.docx
@@ -68,9 +68,6 @@
     <w:p>
       <w:pPr>
         <w:jc w:val="center"/>
-        <w:rPr>
-          <w:rFonts w:hint="eastAsia"/>
-        </w:rPr>
       </w:pPr>
       <w:r>
         <w:rPr>
@@ -317,30 +314,16 @@
         <w:rPr>
           <w:rFonts w:hint="eastAsia"/>
         </w:rPr>
-        <w:t>（电压</w:t>
-      </w:r>
-      <w:bookmarkStart w:id="0" w:name="_GoBack"/>
+        <w:t>（电压用万用</w:t>
+      </w:r>
+      <w:r>
+        <w:t>表</w:t>
+      </w:r>
       <w:r>
         <w:rPr>
           <w:rFonts w:hint="eastAsia"/>
         </w:rPr>
-        <w:t>用万用</w:t>
-      </w:r>
-      <w:r>
-        <w:t>表</w:t>
-      </w:r>
-      <w:r>
-        <w:rPr>
-          <w:rFonts w:hint="eastAsia"/>
-        </w:rPr>
-        <w:t>测</w:t>
-      </w:r>
-      <w:bookmarkEnd w:id="0"/>
-      <w:r>
-        <w:rPr>
-          <w:rFonts w:hint="eastAsia"/>
-        </w:rPr>
-        <w:t>得</w:t>
+        <w:t>测得</w:t>
       </w:r>
       <w:r>
         <w:t>）</w:t>
@@ -5091,6 +5074,1387 @@
       <w:r>
         <w:t>正常</w:t>
       </w:r>
+    </w:p>
+    <w:p/>
+    <w:p>
+      <w:r>
+        <w:rPr>
+          <w:rFonts w:hint="eastAsia"/>
+        </w:rPr>
+        <w:t>相位</w:t>
+      </w:r>
+      <w:r>
+        <w:t>差测试记录</w:t>
+      </w:r>
+    </w:p>
+    <w:tbl>
+      <w:tblPr>
+        <w:tblStyle w:val="a4"/>
+        <w:tblW w:w="0" w:type="auto"/>
+        <w:tblLook w:val="04A0" w:firstRow="1" w:lastRow="0" w:firstColumn="1" w:lastColumn="0" w:noHBand="0" w:noVBand="1"/>
+      </w:tblPr>
+      <w:tblGrid>
+        <w:gridCol w:w="829"/>
+        <w:gridCol w:w="829"/>
+        <w:gridCol w:w="829"/>
+        <w:gridCol w:w="829"/>
+        <w:gridCol w:w="830"/>
+        <w:gridCol w:w="830"/>
+        <w:gridCol w:w="830"/>
+        <w:gridCol w:w="830"/>
+        <w:gridCol w:w="830"/>
+        <w:gridCol w:w="830"/>
+      </w:tblGrid>
+      <w:tr>
+        <w:tc>
+          <w:tcPr>
+            <w:tcW w:w="829" w:type="dxa"/>
+          </w:tcPr>
+          <w:p>
+            <w:pPr>
+              <w:rPr>
+                <w:rFonts w:hint="eastAsia"/>
+              </w:rPr>
+            </w:pPr>
+          </w:p>
+        </w:tc>
+        <w:tc>
+          <w:tcPr>
+            <w:tcW w:w="829" w:type="dxa"/>
+          </w:tcPr>
+          <w:p>
+            <w:pPr>
+              <w:rPr>
+                <w:rFonts w:hint="eastAsia"/>
+              </w:rPr>
+            </w:pPr>
+            <w:r>
+              <w:rPr>
+                <w:rFonts w:hint="eastAsia"/>
+              </w:rPr>
+              <w:t>2</w:t>
+            </w:r>
+          </w:p>
+        </w:tc>
+        <w:tc>
+          <w:tcPr>
+            <w:tcW w:w="829" w:type="dxa"/>
+          </w:tcPr>
+          <w:p>
+            <w:pPr>
+              <w:rPr>
+                <w:rFonts w:hint="eastAsia"/>
+              </w:rPr>
+            </w:pPr>
+            <w:r>
+              <w:rPr>
+                <w:rFonts w:hint="eastAsia"/>
+              </w:rPr>
+              <w:t>3</w:t>
+            </w:r>
+          </w:p>
+        </w:tc>
+        <w:tc>
+          <w:tcPr>
+            <w:tcW w:w="829" w:type="dxa"/>
+          </w:tcPr>
+          <w:p>
+            <w:pPr>
+              <w:rPr>
+                <w:rFonts w:hint="eastAsia"/>
+              </w:rPr>
+            </w:pPr>
+            <w:r>
+              <w:rPr>
+                <w:rFonts w:hint="eastAsia"/>
+              </w:rPr>
+              <w:t>4</w:t>
+            </w:r>
+          </w:p>
+        </w:tc>
+        <w:tc>
+          <w:tcPr>
+            <w:tcW w:w="830" w:type="dxa"/>
+          </w:tcPr>
+          <w:p>
+            <w:pPr>
+              <w:rPr>
+                <w:rFonts w:hint="eastAsia"/>
+              </w:rPr>
+            </w:pPr>
+            <w:r>
+              <w:rPr>
+                <w:rFonts w:hint="eastAsia"/>
+              </w:rPr>
+              <w:t>5</w:t>
+            </w:r>
+          </w:p>
+        </w:tc>
+        <w:tc>
+          <w:tcPr>
+            <w:tcW w:w="830" w:type="dxa"/>
+          </w:tcPr>
+          <w:p>
+            <w:pPr>
+              <w:rPr>
+                <w:rFonts w:hint="eastAsia"/>
+              </w:rPr>
+            </w:pPr>
+            <w:r>
+              <w:rPr>
+                <w:rFonts w:hint="eastAsia"/>
+              </w:rPr>
+              <w:t>6</w:t>
+            </w:r>
+          </w:p>
+        </w:tc>
+        <w:tc>
+          <w:tcPr>
+            <w:tcW w:w="830" w:type="dxa"/>
+          </w:tcPr>
+          <w:p>
+            <w:pPr>
+              <w:rPr>
+                <w:rFonts w:hint="eastAsia"/>
+              </w:rPr>
+            </w:pPr>
+            <w:r>
+              <w:rPr>
+                <w:rFonts w:hint="eastAsia"/>
+              </w:rPr>
+              <w:t>7</w:t>
+            </w:r>
+          </w:p>
+        </w:tc>
+        <w:tc>
+          <w:tcPr>
+            <w:tcW w:w="830" w:type="dxa"/>
+          </w:tcPr>
+          <w:p>
+            <w:pPr>
+              <w:rPr>
+                <w:rFonts w:hint="eastAsia"/>
+              </w:rPr>
+            </w:pPr>
+            <w:r>
+              <w:rPr>
+                <w:rFonts w:hint="eastAsia"/>
+              </w:rPr>
+              <w:t>8</w:t>
+            </w:r>
+          </w:p>
+        </w:tc>
+        <w:tc>
+          <w:tcPr>
+            <w:tcW w:w="830" w:type="dxa"/>
+          </w:tcPr>
+          <w:p>
+            <w:pPr>
+              <w:rPr>
+                <w:rFonts w:hint="eastAsia"/>
+              </w:rPr>
+            </w:pPr>
+            <w:r>
+              <w:rPr>
+                <w:rFonts w:hint="eastAsia"/>
+              </w:rPr>
+              <w:t>9</w:t>
+            </w:r>
+          </w:p>
+        </w:tc>
+        <w:tc>
+          <w:tcPr>
+            <w:tcW w:w="830" w:type="dxa"/>
+          </w:tcPr>
+          <w:p>
+            <w:pPr>
+              <w:rPr>
+                <w:rFonts w:hint="eastAsia"/>
+              </w:rPr>
+            </w:pPr>
+            <w:r>
+              <w:rPr>
+                <w:rFonts w:hint="eastAsia"/>
+              </w:rPr>
+              <w:t>10</w:t>
+            </w:r>
+          </w:p>
+        </w:tc>
+      </w:tr>
+      <w:tr>
+        <w:tc>
+          <w:tcPr>
+            <w:tcW w:w="829" w:type="dxa"/>
+          </w:tcPr>
+          <w:p>
+            <w:pPr>
+              <w:rPr>
+                <w:rFonts w:hint="eastAsia"/>
+              </w:rPr>
+            </w:pPr>
+            <w:r>
+              <w:rPr>
+                <w:rFonts w:hint="eastAsia"/>
+              </w:rPr>
+              <w:t>理论</w:t>
+            </w:r>
+          </w:p>
+        </w:tc>
+        <w:tc>
+          <w:tcPr>
+            <w:tcW w:w="829" w:type="dxa"/>
+          </w:tcPr>
+          <w:p>
+            <w:pPr>
+              <w:rPr>
+                <w:rFonts w:hint="eastAsia"/>
+              </w:rPr>
+            </w:pPr>
+            <w:r>
+              <w:rPr>
+                <w:rFonts w:hint="eastAsia"/>
+              </w:rPr>
+              <w:t>168</w:t>
+            </w:r>
+          </w:p>
+        </w:tc>
+        <w:tc>
+          <w:tcPr>
+            <w:tcW w:w="829" w:type="dxa"/>
+          </w:tcPr>
+          <w:p>
+            <w:pPr>
+              <w:rPr>
+                <w:rFonts w:hint="eastAsia"/>
+              </w:rPr>
+            </w:pPr>
+            <w:r>
+              <w:rPr>
+                <w:rFonts w:hint="eastAsia"/>
+              </w:rPr>
+              <w:t>181</w:t>
+            </w:r>
+          </w:p>
+        </w:tc>
+        <w:tc>
+          <w:tcPr>
+            <w:tcW w:w="829" w:type="dxa"/>
+          </w:tcPr>
+          <w:p>
+            <w:pPr>
+              <w:rPr>
+                <w:rFonts w:hint="eastAsia"/>
+              </w:rPr>
+            </w:pPr>
+            <w:r>
+              <w:rPr>
+                <w:rFonts w:hint="eastAsia"/>
+              </w:rPr>
+              <w:t>2</w:t>
+            </w:r>
+            <w:r>
+              <w:t>02</w:t>
+            </w:r>
+          </w:p>
+        </w:tc>
+        <w:tc>
+          <w:tcPr>
+            <w:tcW w:w="830" w:type="dxa"/>
+          </w:tcPr>
+          <w:p>
+            <w:pPr>
+              <w:rPr>
+                <w:rFonts w:hint="eastAsia"/>
+              </w:rPr>
+            </w:pPr>
+            <w:r>
+              <w:rPr>
+                <w:rFonts w:hint="eastAsia"/>
+              </w:rPr>
+              <w:t>227</w:t>
+            </w:r>
+          </w:p>
+        </w:tc>
+        <w:tc>
+          <w:tcPr>
+            <w:tcW w:w="830" w:type="dxa"/>
+          </w:tcPr>
+          <w:p>
+            <w:pPr>
+              <w:rPr>
+                <w:rFonts w:hint="eastAsia"/>
+              </w:rPr>
+            </w:pPr>
+            <w:r>
+              <w:rPr>
+                <w:rFonts w:hint="eastAsia"/>
+              </w:rPr>
+              <w:t>0</w:t>
+            </w:r>
+          </w:p>
+        </w:tc>
+        <w:tc>
+          <w:tcPr>
+            <w:tcW w:w="830" w:type="dxa"/>
+          </w:tcPr>
+          <w:p>
+            <w:pPr>
+              <w:rPr>
+                <w:rFonts w:hint="eastAsia"/>
+              </w:rPr>
+            </w:pPr>
+            <w:r>
+              <w:rPr>
+                <w:rFonts w:hint="eastAsia"/>
+              </w:rPr>
+              <w:t>29</w:t>
+            </w:r>
+          </w:p>
+        </w:tc>
+        <w:tc>
+          <w:tcPr>
+            <w:tcW w:w="830" w:type="dxa"/>
+          </w:tcPr>
+          <w:p>
+            <w:pPr>
+              <w:rPr>
+                <w:rFonts w:hint="eastAsia"/>
+              </w:rPr>
+            </w:pPr>
+            <w:r>
+              <w:rPr>
+                <w:rFonts w:hint="eastAsia"/>
+              </w:rPr>
+              <w:t>54</w:t>
+            </w:r>
+          </w:p>
+        </w:tc>
+        <w:tc>
+          <w:tcPr>
+            <w:tcW w:w="830" w:type="dxa"/>
+          </w:tcPr>
+          <w:p>
+            <w:pPr>
+              <w:rPr>
+                <w:rFonts w:hint="eastAsia"/>
+              </w:rPr>
+            </w:pPr>
+            <w:r>
+              <w:rPr>
+                <w:rFonts w:hint="eastAsia"/>
+              </w:rPr>
+              <w:t>75</w:t>
+            </w:r>
+          </w:p>
+        </w:tc>
+        <w:tc>
+          <w:tcPr>
+            <w:tcW w:w="830" w:type="dxa"/>
+          </w:tcPr>
+          <w:p>
+            <w:pPr>
+              <w:rPr>
+                <w:rFonts w:hint="eastAsia"/>
+              </w:rPr>
+            </w:pPr>
+            <w:r>
+              <w:rPr>
+                <w:rFonts w:hint="eastAsia"/>
+              </w:rPr>
+              <w:t>88</w:t>
+            </w:r>
+          </w:p>
+        </w:tc>
+      </w:tr>
+      <w:tr>
+        <w:tc>
+          <w:tcPr>
+            <w:tcW w:w="829" w:type="dxa"/>
+          </w:tcPr>
+          <w:p>
+            <w:pPr>
+              <w:rPr>
+                <w:rFonts w:hint="eastAsia"/>
+              </w:rPr>
+            </w:pPr>
+            <w:r>
+              <w:rPr>
+                <w:rFonts w:hint="eastAsia"/>
+              </w:rPr>
+              <w:t>实际</w:t>
+            </w:r>
+          </w:p>
+        </w:tc>
+        <w:tc>
+          <w:tcPr>
+            <w:tcW w:w="829" w:type="dxa"/>
+          </w:tcPr>
+          <w:p>
+            <w:pPr>
+              <w:rPr>
+                <w:rFonts w:hint="eastAsia"/>
+              </w:rPr>
+            </w:pPr>
+          </w:p>
+        </w:tc>
+        <w:tc>
+          <w:tcPr>
+            <w:tcW w:w="829" w:type="dxa"/>
+          </w:tcPr>
+          <w:p>
+            <w:pPr>
+              <w:rPr>
+                <w:rFonts w:hint="eastAsia"/>
+              </w:rPr>
+            </w:pPr>
+          </w:p>
+        </w:tc>
+        <w:tc>
+          <w:tcPr>
+            <w:tcW w:w="829" w:type="dxa"/>
+          </w:tcPr>
+          <w:p>
+            <w:pPr>
+              <w:rPr>
+                <w:rFonts w:hint="eastAsia"/>
+              </w:rPr>
+            </w:pPr>
+          </w:p>
+        </w:tc>
+        <w:tc>
+          <w:tcPr>
+            <w:tcW w:w="830" w:type="dxa"/>
+          </w:tcPr>
+          <w:p>
+            <w:pPr>
+              <w:rPr>
+                <w:rFonts w:hint="eastAsia"/>
+              </w:rPr>
+            </w:pPr>
+          </w:p>
+        </w:tc>
+        <w:tc>
+          <w:tcPr>
+            <w:tcW w:w="830" w:type="dxa"/>
+          </w:tcPr>
+          <w:p>
+            <w:pPr>
+              <w:rPr>
+                <w:rFonts w:hint="eastAsia"/>
+              </w:rPr>
+            </w:pPr>
+          </w:p>
+        </w:tc>
+        <w:tc>
+          <w:tcPr>
+            <w:tcW w:w="830" w:type="dxa"/>
+          </w:tcPr>
+          <w:p>
+            <w:pPr>
+              <w:rPr>
+                <w:rFonts w:hint="eastAsia"/>
+              </w:rPr>
+            </w:pPr>
+          </w:p>
+        </w:tc>
+        <w:tc>
+          <w:tcPr>
+            <w:tcW w:w="830" w:type="dxa"/>
+          </w:tcPr>
+          <w:p>
+            <w:pPr>
+              <w:rPr>
+                <w:rFonts w:hint="eastAsia"/>
+              </w:rPr>
+            </w:pPr>
+          </w:p>
+        </w:tc>
+        <w:tc>
+          <w:tcPr>
+            <w:tcW w:w="830" w:type="dxa"/>
+          </w:tcPr>
+          <w:p>
+            <w:pPr>
+              <w:rPr>
+                <w:rFonts w:hint="eastAsia"/>
+              </w:rPr>
+            </w:pPr>
+          </w:p>
+        </w:tc>
+        <w:tc>
+          <w:tcPr>
+            <w:tcW w:w="830" w:type="dxa"/>
+          </w:tcPr>
+          <w:p>
+            <w:pPr>
+              <w:rPr>
+                <w:rFonts w:hint="eastAsia"/>
+              </w:rPr>
+            </w:pPr>
+          </w:p>
+        </w:tc>
+      </w:tr>
+      <w:tr>
+        <w:tc>
+          <w:tcPr>
+            <w:tcW w:w="829" w:type="dxa"/>
+          </w:tcPr>
+          <w:p>
+            <w:pPr>
+              <w:rPr>
+                <w:rFonts w:hint="eastAsia"/>
+              </w:rPr>
+            </w:pPr>
+          </w:p>
+        </w:tc>
+        <w:tc>
+          <w:tcPr>
+            <w:tcW w:w="829" w:type="dxa"/>
+          </w:tcPr>
+          <w:p>
+            <w:pPr>
+              <w:rPr>
+                <w:rFonts w:hint="eastAsia"/>
+              </w:rPr>
+            </w:pPr>
+            <w:r>
+              <w:rPr>
+                <w:rFonts w:hint="eastAsia"/>
+              </w:rPr>
+              <w:t>11</w:t>
+            </w:r>
+          </w:p>
+        </w:tc>
+        <w:tc>
+          <w:tcPr>
+            <w:tcW w:w="829" w:type="dxa"/>
+          </w:tcPr>
+          <w:p>
+            <w:pPr>
+              <w:rPr>
+                <w:rFonts w:hint="eastAsia"/>
+              </w:rPr>
+            </w:pPr>
+            <w:r>
+              <w:rPr>
+                <w:rFonts w:hint="eastAsia"/>
+              </w:rPr>
+              <w:t>12</w:t>
+            </w:r>
+          </w:p>
+        </w:tc>
+        <w:tc>
+          <w:tcPr>
+            <w:tcW w:w="829" w:type="dxa"/>
+          </w:tcPr>
+          <w:p>
+            <w:pPr>
+              <w:rPr>
+                <w:rFonts w:hint="eastAsia"/>
+              </w:rPr>
+            </w:pPr>
+            <w:r>
+              <w:rPr>
+                <w:rFonts w:hint="eastAsia"/>
+              </w:rPr>
+              <w:t>13</w:t>
+            </w:r>
+          </w:p>
+        </w:tc>
+        <w:tc>
+          <w:tcPr>
+            <w:tcW w:w="830" w:type="dxa"/>
+          </w:tcPr>
+          <w:p>
+            <w:pPr>
+              <w:rPr>
+                <w:rFonts w:hint="eastAsia"/>
+              </w:rPr>
+            </w:pPr>
+            <w:r>
+              <w:rPr>
+                <w:rFonts w:hint="eastAsia"/>
+              </w:rPr>
+              <w:t>14</w:t>
+            </w:r>
+          </w:p>
+        </w:tc>
+        <w:tc>
+          <w:tcPr>
+            <w:tcW w:w="830" w:type="dxa"/>
+          </w:tcPr>
+          <w:p>
+            <w:pPr>
+              <w:rPr>
+                <w:rFonts w:hint="eastAsia"/>
+              </w:rPr>
+            </w:pPr>
+            <w:r>
+              <w:rPr>
+                <w:rFonts w:hint="eastAsia"/>
+              </w:rPr>
+              <w:t>15</w:t>
+            </w:r>
+          </w:p>
+        </w:tc>
+        <w:tc>
+          <w:tcPr>
+            <w:tcW w:w="830" w:type="dxa"/>
+          </w:tcPr>
+          <w:p>
+            <w:pPr>
+              <w:rPr>
+                <w:rFonts w:hint="eastAsia"/>
+              </w:rPr>
+            </w:pPr>
+            <w:r>
+              <w:rPr>
+                <w:rFonts w:hint="eastAsia"/>
+              </w:rPr>
+              <w:t>16</w:t>
+            </w:r>
+          </w:p>
+        </w:tc>
+        <w:tc>
+          <w:tcPr>
+            <w:tcW w:w="830" w:type="dxa"/>
+          </w:tcPr>
+          <w:p>
+            <w:pPr>
+              <w:rPr>
+                <w:rFonts w:hint="eastAsia"/>
+              </w:rPr>
+            </w:pPr>
+            <w:r>
+              <w:rPr>
+                <w:rFonts w:hint="eastAsia"/>
+              </w:rPr>
+              <w:t>17</w:t>
+            </w:r>
+          </w:p>
+        </w:tc>
+        <w:tc>
+          <w:tcPr>
+            <w:tcW w:w="830" w:type="dxa"/>
+          </w:tcPr>
+          <w:p>
+            <w:pPr>
+              <w:rPr>
+                <w:rFonts w:hint="eastAsia"/>
+              </w:rPr>
+            </w:pPr>
+            <w:r>
+              <w:rPr>
+                <w:rFonts w:hint="eastAsia"/>
+              </w:rPr>
+              <w:t>18</w:t>
+            </w:r>
+          </w:p>
+        </w:tc>
+        <w:tc>
+          <w:tcPr>
+            <w:tcW w:w="830" w:type="dxa"/>
+          </w:tcPr>
+          <w:p>
+            <w:pPr>
+              <w:rPr>
+                <w:rFonts w:hint="eastAsia"/>
+              </w:rPr>
+            </w:pPr>
+            <w:r>
+              <w:rPr>
+                <w:rFonts w:hint="eastAsia"/>
+              </w:rPr>
+              <w:t>19</w:t>
+            </w:r>
+          </w:p>
+        </w:tc>
+      </w:tr>
+      <w:tr>
+        <w:tc>
+          <w:tcPr>
+            <w:tcW w:w="829" w:type="dxa"/>
+          </w:tcPr>
+          <w:p>
+            <w:pPr>
+              <w:rPr>
+                <w:rFonts w:hint="eastAsia"/>
+              </w:rPr>
+            </w:pPr>
+            <w:r>
+              <w:rPr>
+                <w:rFonts w:hint="eastAsia"/>
+              </w:rPr>
+              <w:t>理论</w:t>
+            </w:r>
+          </w:p>
+        </w:tc>
+        <w:tc>
+          <w:tcPr>
+            <w:tcW w:w="829" w:type="dxa"/>
+          </w:tcPr>
+          <w:p>
+            <w:pPr>
+              <w:rPr>
+                <w:rFonts w:hint="eastAsia"/>
+              </w:rPr>
+            </w:pPr>
+            <w:r>
+              <w:rPr>
+                <w:rFonts w:hint="eastAsia"/>
+              </w:rPr>
+              <w:t>92</w:t>
+            </w:r>
+          </w:p>
+        </w:tc>
+        <w:tc>
+          <w:tcPr>
+            <w:tcW w:w="829" w:type="dxa"/>
+          </w:tcPr>
+          <w:p>
+            <w:pPr>
+              <w:rPr>
+                <w:rFonts w:hint="eastAsia"/>
+              </w:rPr>
+            </w:pPr>
+            <w:r>
+              <w:rPr>
+                <w:rFonts w:hint="eastAsia"/>
+              </w:rPr>
+              <w:t>87</w:t>
+            </w:r>
+          </w:p>
+        </w:tc>
+        <w:tc>
+          <w:tcPr>
+            <w:tcW w:w="829" w:type="dxa"/>
+          </w:tcPr>
+          <w:p>
+            <w:pPr>
+              <w:rPr>
+                <w:rFonts w:hint="eastAsia"/>
+              </w:rPr>
+            </w:pPr>
+            <w:r>
+              <w:rPr>
+                <w:rFonts w:hint="eastAsia"/>
+              </w:rPr>
+              <w:t>75</w:t>
+            </w:r>
+          </w:p>
+        </w:tc>
+        <w:tc>
+          <w:tcPr>
+            <w:tcW w:w="830" w:type="dxa"/>
+          </w:tcPr>
+          <w:p>
+            <w:pPr>
+              <w:rPr>
+                <w:rFonts w:hint="eastAsia"/>
+              </w:rPr>
+            </w:pPr>
+            <w:r>
+              <w:rPr>
+                <w:rFonts w:hint="eastAsia"/>
+              </w:rPr>
+              <w:t>53</w:t>
+            </w:r>
+          </w:p>
+        </w:tc>
+        <w:tc>
+          <w:tcPr>
+            <w:tcW w:w="830" w:type="dxa"/>
+          </w:tcPr>
+          <w:p>
+            <w:pPr>
+              <w:rPr>
+                <w:rFonts w:hint="eastAsia"/>
+              </w:rPr>
+            </w:pPr>
+            <w:r>
+              <w:rPr>
+                <w:rFonts w:hint="eastAsia"/>
+              </w:rPr>
+              <w:t>29</w:t>
+            </w:r>
+          </w:p>
+        </w:tc>
+        <w:tc>
+          <w:tcPr>
+            <w:tcW w:w="830" w:type="dxa"/>
+          </w:tcPr>
+          <w:p>
+            <w:pPr>
+              <w:rPr>
+                <w:rFonts w:hint="eastAsia"/>
+              </w:rPr>
+            </w:pPr>
+            <w:r>
+              <w:rPr>
+                <w:rFonts w:hint="eastAsia"/>
+              </w:rPr>
+              <w:t>0</w:t>
+            </w:r>
+          </w:p>
+        </w:tc>
+        <w:tc>
+          <w:tcPr>
+            <w:tcW w:w="830" w:type="dxa"/>
+          </w:tcPr>
+          <w:p>
+            <w:pPr>
+              <w:rPr>
+                <w:rFonts w:hint="eastAsia"/>
+              </w:rPr>
+            </w:pPr>
+            <w:r>
+              <w:rPr>
+                <w:rFonts w:hint="eastAsia"/>
+              </w:rPr>
+              <w:t>227</w:t>
+            </w:r>
+          </w:p>
+        </w:tc>
+        <w:tc>
+          <w:tcPr>
+            <w:tcW w:w="830" w:type="dxa"/>
+          </w:tcPr>
+          <w:p>
+            <w:pPr>
+              <w:rPr>
+                <w:rFonts w:hint="eastAsia"/>
+              </w:rPr>
+            </w:pPr>
+            <w:r>
+              <w:rPr>
+                <w:rFonts w:hint="eastAsia"/>
+              </w:rPr>
+              <w:t>203</w:t>
+            </w:r>
+          </w:p>
+        </w:tc>
+        <w:tc>
+          <w:tcPr>
+            <w:tcW w:w="830" w:type="dxa"/>
+          </w:tcPr>
+          <w:p>
+            <w:pPr>
+              <w:rPr>
+                <w:rFonts w:hint="eastAsia"/>
+              </w:rPr>
+            </w:pPr>
+            <w:r>
+              <w:rPr>
+                <w:rFonts w:hint="eastAsia"/>
+              </w:rPr>
+              <w:t>181</w:t>
+            </w:r>
+            <w:bookmarkStart w:id="0" w:name="_GoBack"/>
+            <w:bookmarkEnd w:id="0"/>
+          </w:p>
+        </w:tc>
+      </w:tr>
+      <w:tr>
+        <w:tc>
+          <w:tcPr>
+            <w:tcW w:w="829" w:type="dxa"/>
+          </w:tcPr>
+          <w:p>
+            <w:pPr>
+              <w:rPr>
+                <w:rFonts w:hint="eastAsia"/>
+              </w:rPr>
+            </w:pPr>
+            <w:r>
+              <w:rPr>
+                <w:rFonts w:hint="eastAsia"/>
+              </w:rPr>
+              <w:t>实际</w:t>
+            </w:r>
+          </w:p>
+        </w:tc>
+        <w:tc>
+          <w:tcPr>
+            <w:tcW w:w="829" w:type="dxa"/>
+          </w:tcPr>
+          <w:p>
+            <w:pPr>
+              <w:rPr>
+                <w:rFonts w:hint="eastAsia"/>
+              </w:rPr>
+            </w:pPr>
+          </w:p>
+        </w:tc>
+        <w:tc>
+          <w:tcPr>
+            <w:tcW w:w="829" w:type="dxa"/>
+          </w:tcPr>
+          <w:p>
+            <w:pPr>
+              <w:rPr>
+                <w:rFonts w:hint="eastAsia"/>
+              </w:rPr>
+            </w:pPr>
+          </w:p>
+        </w:tc>
+        <w:tc>
+          <w:tcPr>
+            <w:tcW w:w="829" w:type="dxa"/>
+          </w:tcPr>
+          <w:p>
+            <w:pPr>
+              <w:rPr>
+                <w:rFonts w:hint="eastAsia"/>
+              </w:rPr>
+            </w:pPr>
+          </w:p>
+        </w:tc>
+        <w:tc>
+          <w:tcPr>
+            <w:tcW w:w="830" w:type="dxa"/>
+          </w:tcPr>
+          <w:p>
+            <w:pPr>
+              <w:rPr>
+                <w:rFonts w:hint="eastAsia"/>
+              </w:rPr>
+            </w:pPr>
+          </w:p>
+        </w:tc>
+        <w:tc>
+          <w:tcPr>
+            <w:tcW w:w="830" w:type="dxa"/>
+          </w:tcPr>
+          <w:p>
+            <w:pPr>
+              <w:rPr>
+                <w:rFonts w:hint="eastAsia"/>
+              </w:rPr>
+            </w:pPr>
+          </w:p>
+        </w:tc>
+        <w:tc>
+          <w:tcPr>
+            <w:tcW w:w="830" w:type="dxa"/>
+          </w:tcPr>
+          <w:p>
+            <w:pPr>
+              <w:rPr>
+                <w:rFonts w:hint="eastAsia"/>
+              </w:rPr>
+            </w:pPr>
+          </w:p>
+        </w:tc>
+        <w:tc>
+          <w:tcPr>
+            <w:tcW w:w="830" w:type="dxa"/>
+          </w:tcPr>
+          <w:p>
+            <w:pPr>
+              <w:rPr>
+                <w:rFonts w:hint="eastAsia"/>
+              </w:rPr>
+            </w:pPr>
+          </w:p>
+        </w:tc>
+        <w:tc>
+          <w:tcPr>
+            <w:tcW w:w="830" w:type="dxa"/>
+          </w:tcPr>
+          <w:p>
+            <w:pPr>
+              <w:rPr>
+                <w:rFonts w:hint="eastAsia"/>
+              </w:rPr>
+            </w:pPr>
+          </w:p>
+        </w:tc>
+        <w:tc>
+          <w:tcPr>
+            <w:tcW w:w="830" w:type="dxa"/>
+          </w:tcPr>
+          <w:p>
+            <w:pPr>
+              <w:rPr>
+                <w:rFonts w:hint="eastAsia"/>
+              </w:rPr>
+            </w:pPr>
+          </w:p>
+        </w:tc>
+      </w:tr>
+      <w:tr>
+        <w:tc>
+          <w:tcPr>
+            <w:tcW w:w="829" w:type="dxa"/>
+          </w:tcPr>
+          <w:p>
+            <w:pPr>
+              <w:rPr>
+                <w:rFonts w:hint="eastAsia"/>
+              </w:rPr>
+            </w:pPr>
+          </w:p>
+        </w:tc>
+        <w:tc>
+          <w:tcPr>
+            <w:tcW w:w="829" w:type="dxa"/>
+          </w:tcPr>
+          <w:p>
+            <w:pPr>
+              <w:rPr>
+                <w:rFonts w:hint="eastAsia"/>
+              </w:rPr>
+            </w:pPr>
+          </w:p>
+        </w:tc>
+        <w:tc>
+          <w:tcPr>
+            <w:tcW w:w="829" w:type="dxa"/>
+          </w:tcPr>
+          <w:p>
+            <w:pPr>
+              <w:rPr>
+                <w:rFonts w:hint="eastAsia"/>
+              </w:rPr>
+            </w:pPr>
+          </w:p>
+        </w:tc>
+        <w:tc>
+          <w:tcPr>
+            <w:tcW w:w="829" w:type="dxa"/>
+          </w:tcPr>
+          <w:p>
+            <w:pPr>
+              <w:rPr>
+                <w:rFonts w:hint="eastAsia"/>
+              </w:rPr>
+            </w:pPr>
+          </w:p>
+        </w:tc>
+        <w:tc>
+          <w:tcPr>
+            <w:tcW w:w="830" w:type="dxa"/>
+          </w:tcPr>
+          <w:p>
+            <w:pPr>
+              <w:rPr>
+                <w:rFonts w:hint="eastAsia"/>
+              </w:rPr>
+            </w:pPr>
+          </w:p>
+        </w:tc>
+        <w:tc>
+          <w:tcPr>
+            <w:tcW w:w="830" w:type="dxa"/>
+          </w:tcPr>
+          <w:p>
+            <w:pPr>
+              <w:rPr>
+                <w:rFonts w:hint="eastAsia"/>
+              </w:rPr>
+            </w:pPr>
+          </w:p>
+        </w:tc>
+        <w:tc>
+          <w:tcPr>
+            <w:tcW w:w="830" w:type="dxa"/>
+          </w:tcPr>
+          <w:p>
+            <w:pPr>
+              <w:rPr>
+                <w:rFonts w:hint="eastAsia"/>
+              </w:rPr>
+            </w:pPr>
+          </w:p>
+        </w:tc>
+        <w:tc>
+          <w:tcPr>
+            <w:tcW w:w="830" w:type="dxa"/>
+          </w:tcPr>
+          <w:p>
+            <w:pPr>
+              <w:rPr>
+                <w:rFonts w:hint="eastAsia"/>
+              </w:rPr>
+            </w:pPr>
+          </w:p>
+        </w:tc>
+        <w:tc>
+          <w:tcPr>
+            <w:tcW w:w="830" w:type="dxa"/>
+          </w:tcPr>
+          <w:p>
+            <w:pPr>
+              <w:rPr>
+                <w:rFonts w:hint="eastAsia"/>
+              </w:rPr>
+            </w:pPr>
+          </w:p>
+        </w:tc>
+        <w:tc>
+          <w:tcPr>
+            <w:tcW w:w="830" w:type="dxa"/>
+          </w:tcPr>
+          <w:p>
+            <w:pPr>
+              <w:rPr>
+                <w:rFonts w:hint="eastAsia"/>
+              </w:rPr>
+            </w:pPr>
+          </w:p>
+        </w:tc>
+      </w:tr>
+      <w:tr>
+        <w:tc>
+          <w:tcPr>
+            <w:tcW w:w="829" w:type="dxa"/>
+          </w:tcPr>
+          <w:p>
+            <w:pPr>
+              <w:rPr>
+                <w:rFonts w:hint="eastAsia"/>
+              </w:rPr>
+            </w:pPr>
+          </w:p>
+        </w:tc>
+        <w:tc>
+          <w:tcPr>
+            <w:tcW w:w="829" w:type="dxa"/>
+          </w:tcPr>
+          <w:p>
+            <w:pPr>
+              <w:rPr>
+                <w:rFonts w:hint="eastAsia"/>
+              </w:rPr>
+            </w:pPr>
+          </w:p>
+        </w:tc>
+        <w:tc>
+          <w:tcPr>
+            <w:tcW w:w="829" w:type="dxa"/>
+          </w:tcPr>
+          <w:p>
+            <w:pPr>
+              <w:rPr>
+                <w:rFonts w:hint="eastAsia"/>
+              </w:rPr>
+            </w:pPr>
+          </w:p>
+        </w:tc>
+        <w:tc>
+          <w:tcPr>
+            <w:tcW w:w="829" w:type="dxa"/>
+          </w:tcPr>
+          <w:p>
+            <w:pPr>
+              <w:rPr>
+                <w:rFonts w:hint="eastAsia"/>
+              </w:rPr>
+            </w:pPr>
+          </w:p>
+        </w:tc>
+        <w:tc>
+          <w:tcPr>
+            <w:tcW w:w="830" w:type="dxa"/>
+          </w:tcPr>
+          <w:p>
+            <w:pPr>
+              <w:rPr>
+                <w:rFonts w:hint="eastAsia"/>
+              </w:rPr>
+            </w:pPr>
+          </w:p>
+        </w:tc>
+        <w:tc>
+          <w:tcPr>
+            <w:tcW w:w="830" w:type="dxa"/>
+          </w:tcPr>
+          <w:p>
+            <w:pPr>
+              <w:rPr>
+                <w:rFonts w:hint="eastAsia"/>
+              </w:rPr>
+            </w:pPr>
+          </w:p>
+        </w:tc>
+        <w:tc>
+          <w:tcPr>
+            <w:tcW w:w="830" w:type="dxa"/>
+          </w:tcPr>
+          <w:p>
+            <w:pPr>
+              <w:rPr>
+                <w:rFonts w:hint="eastAsia"/>
+              </w:rPr>
+            </w:pPr>
+          </w:p>
+        </w:tc>
+        <w:tc>
+          <w:tcPr>
+            <w:tcW w:w="830" w:type="dxa"/>
+          </w:tcPr>
+          <w:p>
+            <w:pPr>
+              <w:rPr>
+                <w:rFonts w:hint="eastAsia"/>
+              </w:rPr>
+            </w:pPr>
+          </w:p>
+        </w:tc>
+        <w:tc>
+          <w:tcPr>
+            <w:tcW w:w="830" w:type="dxa"/>
+          </w:tcPr>
+          <w:p>
+            <w:pPr>
+              <w:rPr>
+                <w:rFonts w:hint="eastAsia"/>
+              </w:rPr>
+            </w:pPr>
+          </w:p>
+        </w:tc>
+        <w:tc>
+          <w:tcPr>
+            <w:tcW w:w="830" w:type="dxa"/>
+          </w:tcPr>
+          <w:p>
+            <w:pPr>
+              <w:rPr>
+                <w:rFonts w:hint="eastAsia"/>
+              </w:rPr>
+            </w:pPr>
+          </w:p>
+        </w:tc>
+      </w:tr>
+      <w:tr>
+        <w:tc>
+          <w:tcPr>
+            <w:tcW w:w="829" w:type="dxa"/>
+          </w:tcPr>
+          <w:p>
+            <w:pPr>
+              <w:rPr>
+                <w:rFonts w:hint="eastAsia"/>
+              </w:rPr>
+            </w:pPr>
+          </w:p>
+        </w:tc>
+        <w:tc>
+          <w:tcPr>
+            <w:tcW w:w="829" w:type="dxa"/>
+          </w:tcPr>
+          <w:p>
+            <w:pPr>
+              <w:rPr>
+                <w:rFonts w:hint="eastAsia"/>
+              </w:rPr>
+            </w:pPr>
+          </w:p>
+        </w:tc>
+        <w:tc>
+          <w:tcPr>
+            <w:tcW w:w="829" w:type="dxa"/>
+          </w:tcPr>
+          <w:p>
+            <w:pPr>
+              <w:rPr>
+                <w:rFonts w:hint="eastAsia"/>
+              </w:rPr>
+            </w:pPr>
+          </w:p>
+        </w:tc>
+        <w:tc>
+          <w:tcPr>
+            <w:tcW w:w="829" w:type="dxa"/>
+          </w:tcPr>
+          <w:p>
+            <w:pPr>
+              <w:rPr>
+                <w:rFonts w:hint="eastAsia"/>
+              </w:rPr>
+            </w:pPr>
+          </w:p>
+        </w:tc>
+        <w:tc>
+          <w:tcPr>
+            <w:tcW w:w="830" w:type="dxa"/>
+          </w:tcPr>
+          <w:p>
+            <w:pPr>
+              <w:rPr>
+                <w:rFonts w:hint="eastAsia"/>
+              </w:rPr>
+            </w:pPr>
+          </w:p>
+        </w:tc>
+        <w:tc>
+          <w:tcPr>
+            <w:tcW w:w="830" w:type="dxa"/>
+          </w:tcPr>
+          <w:p>
+            <w:pPr>
+              <w:rPr>
+                <w:rFonts w:hint="eastAsia"/>
+              </w:rPr>
+            </w:pPr>
+          </w:p>
+        </w:tc>
+        <w:tc>
+          <w:tcPr>
+            <w:tcW w:w="830" w:type="dxa"/>
+          </w:tcPr>
+          <w:p>
+            <w:pPr>
+              <w:rPr>
+                <w:rFonts w:hint="eastAsia"/>
+              </w:rPr>
+            </w:pPr>
+          </w:p>
+        </w:tc>
+        <w:tc>
+          <w:tcPr>
+            <w:tcW w:w="830" w:type="dxa"/>
+          </w:tcPr>
+          <w:p>
+            <w:pPr>
+              <w:rPr>
+                <w:rFonts w:hint="eastAsia"/>
+              </w:rPr>
+            </w:pPr>
+          </w:p>
+        </w:tc>
+        <w:tc>
+          <w:tcPr>
+            <w:tcW w:w="830" w:type="dxa"/>
+          </w:tcPr>
+          <w:p>
+            <w:pPr>
+              <w:rPr>
+                <w:rFonts w:hint="eastAsia"/>
+              </w:rPr>
+            </w:pPr>
+          </w:p>
+        </w:tc>
+        <w:tc>
+          <w:tcPr>
+            <w:tcW w:w="830" w:type="dxa"/>
+          </w:tcPr>
+          <w:p>
+            <w:pPr>
+              <w:rPr>
+                <w:rFonts w:hint="eastAsia"/>
+              </w:rPr>
+            </w:pPr>
+          </w:p>
+        </w:tc>
+      </w:tr>
+    </w:tbl>
+    <w:p>
+      <w:pPr>
+        <w:rPr>
+          <w:rFonts w:hint="eastAsia"/>
+        </w:rPr>
+      </w:pPr>
     </w:p>
     <w:sectPr>
       <w:pgSz w:w="11906" w:h="16838"/>
